--- a/doc/DomandeMuccini.docx
+++ b/doc/DomandeMuccini.docx
@@ -1,6 +1,6 @@
 
 <file path=word/document.xml><?xml version="1.0" encoding="utf-8"?>
-<w:document xmlns:wpc="http://schemas.microsoft.com/office/word/2010/wordprocessingCanvas" xmlns:cx="http://schemas.microsoft.com/office/drawing/2014/chartex" xmlns:cx1="http://schemas.microsoft.com/office/drawing/2015/9/8/chartex" xmlns:cx2="http://schemas.microsoft.com/office/drawing/2015/10/21/chartex" xmlns:cx3="http://schemas.microsoft.com/office/drawing/2016/5/9/chartex" xmlns:cx4="http://schemas.microsoft.com/office/drawing/2016/5/10/chartex" xmlns:cx5="http://schemas.microsoft.com/office/drawing/2016/5/11/chartex" xmlns:cx6="http://schemas.microsoft.com/office/drawing/2016/5/12/chartex" xmlns:cx7="http://schemas.microsoft.com/office/drawing/2016/5/13/chartex" xmlns:cx8="http://schemas.microsoft.com/office/drawing/2016/5/14/chartex" xmlns:mc="http://schemas.openxmlformats.org/markup-compatibility/2006" xmlns:aink="http://schemas.microsoft.com/office/drawing/2016/ink" xmlns:am3d="http://schemas.microsoft.com/office/drawing/2017/model3d" xmlns:o="urn:schemas-microsoft-com:office:office" xmlns:r="http://schemas.openxmlformats.org/officeDocument/2006/relationships" xmlns:m="http://schemas.openxmlformats.org/officeDocument/2006/math" xmlns:v="urn:schemas-microsoft-com:vml" xmlns:wp14="http://schemas.microsoft.com/office/word/2010/wordprocessingDrawing" xmlns:wp="http://schemas.openxmlformats.org/drawingml/2006/wordprocessingDrawing" xmlns:w10="urn:schemas-microsoft-com:office:word" xmlns:w="http://schemas.openxmlformats.org/wordprocessingml/2006/main" xmlns:w14="http://schemas.microsoft.com/office/word/2010/wordml" xmlns:w15="http://schemas.microsoft.com/office/word/2012/wordml" xmlns:w16cid="http://schemas.microsoft.com/office/word/2016/wordml/cid" xmlns:w16se="http://schemas.microsoft.com/office/word/2015/wordml/symex" xmlns:wpg="http://schemas.microsoft.com/office/word/2010/wordprocessingGroup" xmlns:wpi="http://schemas.microsoft.com/office/word/2010/wordprocessingInk" xmlns:wne="http://schemas.microsoft.com/office/word/2006/wordml" xmlns:wps="http://schemas.microsoft.com/office/word/2010/wordprocessingShape" mc:Ignorable="w14 w15 w16se w16cid wp14">
+<w:document xmlns:wpc="http://schemas.microsoft.com/office/word/2010/wordprocessingCanvas" xmlns:cx="http://schemas.microsoft.com/office/drawing/2014/chartex" xmlns:cx1="http://schemas.microsoft.com/office/drawing/2015/9/8/chartex" xmlns:cx2="http://schemas.microsoft.com/office/drawing/2015/10/21/chartex" xmlns:cx3="http://schemas.microsoft.com/office/drawing/2016/5/9/chartex" xmlns:cx4="http://schemas.microsoft.com/office/drawing/2016/5/10/chartex" xmlns:cx5="http://schemas.microsoft.com/office/drawing/2016/5/11/chartex" xmlns:cx6="http://schemas.microsoft.com/office/drawing/2016/5/12/chartex" xmlns:cx7="http://schemas.microsoft.com/office/drawing/2016/5/13/chartex" xmlns:cx8="http://schemas.microsoft.com/office/drawing/2016/5/14/chartex" xmlns:mc="http://schemas.openxmlformats.org/markup-compatibility/2006" xmlns:aink="http://schemas.microsoft.com/office/drawing/2016/ink" xmlns:am3d="http://schemas.microsoft.com/office/drawing/2017/model3d" xmlns:o="urn:schemas-microsoft-com:office:office" xmlns:r="http://schemas.openxmlformats.org/officeDocument/2006/relationships" xmlns:m="http://schemas.openxmlformats.org/officeDocument/2006/math" xmlns:v="urn:schemas-microsoft-com:vml" xmlns:wp14="http://schemas.microsoft.com/office/word/2010/wordprocessingDrawing" xmlns:wp="http://schemas.openxmlformats.org/drawingml/2006/wordprocessingDrawing" xmlns:w10="urn:schemas-microsoft-com:office:word" xmlns:w="http://schemas.openxmlformats.org/wordprocessingml/2006/main" xmlns:w14="http://schemas.microsoft.com/office/word/2010/wordml" xmlns:w15="http://schemas.microsoft.com/office/word/2012/wordml" xmlns:w16cex="http://schemas.microsoft.com/office/word/2018/wordml/cex" xmlns:w16cid="http://schemas.microsoft.com/office/word/2016/wordml/cid" xmlns:w16="http://schemas.microsoft.com/office/word/2018/wordml" xmlns:w16se="http://schemas.microsoft.com/office/word/2015/wordml/symex" xmlns:wpg="http://schemas.microsoft.com/office/word/2010/wordprocessingGroup" xmlns:wpi="http://schemas.microsoft.com/office/word/2010/wordprocessingInk" xmlns:wne="http://schemas.microsoft.com/office/word/2006/wordml" xmlns:wps="http://schemas.microsoft.com/office/word/2010/wordprocessingShape" mc:Ignorable="w14 w15 w16se w16cid w16 w16cex wp14">
   <w:body>
     <w:p>
       <w:pPr>
@@ -38,7 +38,39 @@
           <w:sz w:val="36"/>
           <w:szCs w:val="36"/>
         </w:rPr>
-        <w:t xml:space="preserve">Use Case Diagram (se per attore posto a sinistra dello use case si intende che tutti gli attori devono stare </w:t>
+        <w:t xml:space="preserve">Use Case </w:t>
+      </w:r>
+      <w:proofErr w:type="spellStart"/>
+      <w:r>
+        <w:rPr>
+          <w:sz w:val="36"/>
+          <w:szCs w:val="36"/>
+        </w:rPr>
+        <w:t>Diagram</w:t>
+      </w:r>
+      <w:proofErr w:type="spellEnd"/>
+      <w:r>
+        <w:rPr>
+          <w:sz w:val="36"/>
+          <w:szCs w:val="36"/>
+        </w:rPr>
+        <w:t xml:space="preserve"> (se per attore posto a sinistra </w:t>
+      </w:r>
+      <w:proofErr w:type="gramStart"/>
+      <w:r>
+        <w:rPr>
+          <w:sz w:val="36"/>
+          <w:szCs w:val="36"/>
+        </w:rPr>
+        <w:t>dello use</w:t>
+      </w:r>
+      <w:proofErr w:type="gramEnd"/>
+      <w:r>
+        <w:rPr>
+          <w:sz w:val="36"/>
+          <w:szCs w:val="36"/>
+        </w:rPr>
+        <w:t xml:space="preserve"> case si intende che tutti gli attori devono stare </w:t>
       </w:r>
       <w:r>
         <w:rPr>
@@ -53,6 +85,22 @@
           <w:szCs w:val="36"/>
         </w:rPr>
         <w:t>);</w:t>
+      </w:r>
+    </w:p>
+    <w:p>
+      <w:pPr>
+        <w:pStyle w:val="Paragrafoelenco"/>
+        <w:rPr>
+          <w:sz w:val="36"/>
+          <w:szCs w:val="36"/>
+        </w:rPr>
+      </w:pPr>
+      <w:r>
+        <w:rPr>
+          <w:sz w:val="36"/>
+          <w:szCs w:val="36"/>
+        </w:rPr>
+        <w:t>** togliere gli omini del cazzo **</w:t>
       </w:r>
     </w:p>
     <w:p>
@@ -72,7 +120,55 @@
           <w:sz w:val="36"/>
           <w:szCs w:val="36"/>
         </w:rPr>
-        <w:t>Component Diagram (inserito i componenti all’interno del db, dipendenze tra componenti del sistema e componenti del db, più componenti collegati a una porta o singola porta per ogni componente</w:t>
+        <w:t xml:space="preserve">Component </w:t>
+      </w:r>
+      <w:proofErr w:type="spellStart"/>
+      <w:r>
+        <w:rPr>
+          <w:sz w:val="36"/>
+          <w:szCs w:val="36"/>
+        </w:rPr>
+        <w:t>Diagram</w:t>
+      </w:r>
+      <w:proofErr w:type="spellEnd"/>
+      <w:r>
+        <w:rPr>
+          <w:sz w:val="36"/>
+          <w:szCs w:val="36"/>
+        </w:rPr>
+        <w:t xml:space="preserve"> (inserito i componenti all’interno del </w:t>
+      </w:r>
+      <w:proofErr w:type="spellStart"/>
+      <w:r>
+        <w:rPr>
+          <w:sz w:val="36"/>
+          <w:szCs w:val="36"/>
+        </w:rPr>
+        <w:t>db</w:t>
+      </w:r>
+      <w:proofErr w:type="spellEnd"/>
+      <w:r>
+        <w:rPr>
+          <w:sz w:val="36"/>
+          <w:szCs w:val="36"/>
+        </w:rPr>
+        <w:t xml:space="preserve">, dipendenze tra componenti del sistema e componenti del </w:t>
+      </w:r>
+      <w:proofErr w:type="spellStart"/>
+      <w:r>
+        <w:rPr>
+          <w:sz w:val="36"/>
+          <w:szCs w:val="36"/>
+        </w:rPr>
+        <w:t>db</w:t>
+      </w:r>
+      <w:proofErr w:type="spellEnd"/>
+      <w:r>
+        <w:rPr>
+          <w:sz w:val="36"/>
+          <w:szCs w:val="36"/>
+        </w:rPr>
+        <w:t>, più componenti collegati a una porta o singola porta per ogni componente</w:t>
       </w:r>
       <w:r>
         <w:rPr>
@@ -94,6 +190,22 @@
           <w:szCs w:val="36"/>
         </w:rPr>
         <w:t>;</w:t>
+      </w:r>
+    </w:p>
+    <w:p>
+      <w:pPr>
+        <w:pStyle w:val="Paragrafoelenco"/>
+        <w:rPr>
+          <w:sz w:val="36"/>
+          <w:szCs w:val="36"/>
+        </w:rPr>
+      </w:pPr>
+      <w:r>
+        <w:rPr>
+          <w:sz w:val="36"/>
+          <w:szCs w:val="36"/>
+        </w:rPr>
+        <w:t>** troppo dettagliato, più vista in package **</w:t>
       </w:r>
     </w:p>
     <w:p>
@@ -113,7 +225,71 @@
           <w:sz w:val="36"/>
           <w:szCs w:val="36"/>
         </w:rPr>
-        <w:t>Class Diagram (inglobato prenotazione all’interno di votazione di conseguenza prenotazione votazione online, in presenza e cambio modalità, association class votazione, bisogna mettere gli attributi delle associazioni e le operazioni/metodi, amministratore gestisce evento).</w:t>
+        <w:t xml:space="preserve">Class </w:t>
+      </w:r>
+      <w:proofErr w:type="spellStart"/>
+      <w:r>
+        <w:rPr>
+          <w:sz w:val="36"/>
+          <w:szCs w:val="36"/>
+        </w:rPr>
+        <w:t>Diagram</w:t>
+      </w:r>
+      <w:proofErr w:type="spellEnd"/>
+      <w:r>
+        <w:rPr>
+          <w:sz w:val="36"/>
+          <w:szCs w:val="36"/>
+        </w:rPr>
+        <w:t xml:space="preserve"> (inglobato prenotazione all’interno di votazione di conseguenza prenotazione votazione online, in presenza e cambio modalità, </w:t>
+      </w:r>
+      <w:proofErr w:type="spellStart"/>
+      <w:r>
+        <w:rPr>
+          <w:sz w:val="36"/>
+          <w:szCs w:val="36"/>
+        </w:rPr>
+        <w:t>association</w:t>
+      </w:r>
+      <w:proofErr w:type="spellEnd"/>
+      <w:r>
+        <w:rPr>
+          <w:sz w:val="36"/>
+          <w:szCs w:val="36"/>
+        </w:rPr>
+        <w:t xml:space="preserve"> class votazione, bisogna mettere gli attributi delle associazioni e le operazioni/metodi, amministratore gestisce evento).</w:t>
+      </w:r>
+    </w:p>
+    <w:p>
+      <w:pPr>
+        <w:pStyle w:val="Paragrafoelenco"/>
+        <w:rPr>
+          <w:sz w:val="36"/>
+          <w:szCs w:val="36"/>
+        </w:rPr>
+      </w:pPr>
+      <w:r>
+        <w:rPr>
+          <w:sz w:val="36"/>
+          <w:szCs w:val="36"/>
+        </w:rPr>
+        <w:t xml:space="preserve">** aggiungere i metodi, votazione </w:t>
+      </w:r>
+      <w:proofErr w:type="spellStart"/>
+      <w:r>
+        <w:rPr>
+          <w:sz w:val="36"/>
+          <w:szCs w:val="36"/>
+        </w:rPr>
+        <w:t>sta</w:t>
+      </w:r>
+      <w:proofErr w:type="spellEnd"/>
+      <w:r>
+        <w:rPr>
+          <w:sz w:val="36"/>
+          <w:szCs w:val="36"/>
+        </w:rPr>
+        <w:t xml:space="preserve"> messa a cazzo **</w:t>
       </w:r>
     </w:p>
     <w:p>
@@ -128,12 +304,92 @@
           <w:szCs w:val="36"/>
         </w:rPr>
       </w:pPr>
-      <w:r>
-        <w:rPr>
-          <w:sz w:val="36"/>
-          <w:szCs w:val="36"/>
-        </w:rPr>
-        <w:t>Sequence Diagram (aggiunta del db, frecce notifiche, alt condizione, azioni svolte su se stessi sono frecce che ritornano allo stesso oggetto, si reca dell’elettore con il seggio);</w:t>
+      <w:proofErr w:type="spellStart"/>
+      <w:r>
+        <w:rPr>
+          <w:sz w:val="36"/>
+          <w:szCs w:val="36"/>
+        </w:rPr>
+        <w:t>Sequence</w:t>
+      </w:r>
+      <w:proofErr w:type="spellEnd"/>
+      <w:r>
+        <w:rPr>
+          <w:sz w:val="36"/>
+          <w:szCs w:val="36"/>
+        </w:rPr>
+        <w:t xml:space="preserve"> </w:t>
+      </w:r>
+      <w:proofErr w:type="spellStart"/>
+      <w:r>
+        <w:rPr>
+          <w:sz w:val="36"/>
+          <w:szCs w:val="36"/>
+        </w:rPr>
+        <w:t>Diagram</w:t>
+      </w:r>
+      <w:proofErr w:type="spellEnd"/>
+      <w:r>
+        <w:rPr>
+          <w:sz w:val="36"/>
+          <w:szCs w:val="36"/>
+        </w:rPr>
+        <w:t xml:space="preserve"> (aggiunta del </w:t>
+      </w:r>
+      <w:proofErr w:type="spellStart"/>
+      <w:r>
+        <w:rPr>
+          <w:sz w:val="36"/>
+          <w:szCs w:val="36"/>
+        </w:rPr>
+        <w:t>db</w:t>
+      </w:r>
+      <w:proofErr w:type="spellEnd"/>
+      <w:r>
+        <w:rPr>
+          <w:sz w:val="36"/>
+          <w:szCs w:val="36"/>
+        </w:rPr>
+        <w:t xml:space="preserve">, frecce notifiche, alt condizione, azioni svolte su </w:t>
+      </w:r>
+      <w:proofErr w:type="gramStart"/>
+      <w:r>
+        <w:rPr>
+          <w:sz w:val="36"/>
+          <w:szCs w:val="36"/>
+        </w:rPr>
+        <w:t>se</w:t>
+      </w:r>
+      <w:proofErr w:type="gramEnd"/>
+      <w:r>
+        <w:rPr>
+          <w:sz w:val="36"/>
+          <w:szCs w:val="36"/>
+        </w:rPr>
+        <w:t xml:space="preserve"> stessi sono frecce che ritornano allo stesso oggetto, si reca dell’elettore con il seggio);</w:t>
+      </w:r>
+      <w:r>
+        <w:rPr>
+          <w:sz w:val="36"/>
+          <w:szCs w:val="36"/>
+        </w:rPr>
+        <w:t xml:space="preserve"> </w:t>
+      </w:r>
+    </w:p>
+    <w:p>
+      <w:pPr>
+        <w:pStyle w:val="Paragrafoelenco"/>
+        <w:rPr>
+          <w:sz w:val="36"/>
+          <w:szCs w:val="36"/>
+        </w:rPr>
+      </w:pPr>
+      <w:r>
+        <w:rPr>
+          <w:sz w:val="36"/>
+          <w:szCs w:val="36"/>
+        </w:rPr>
+        <w:t>**  **</w:t>
       </w:r>
     </w:p>
     <w:p>
@@ -153,7 +409,23 @@
           <w:sz w:val="36"/>
           <w:szCs w:val="36"/>
         </w:rPr>
-        <w:t>Design Decision (vanno bene 16 o so troppe)</w:t>
+        <w:t xml:space="preserve">Design </w:t>
+      </w:r>
+      <w:proofErr w:type="spellStart"/>
+      <w:r>
+        <w:rPr>
+          <w:sz w:val="36"/>
+          <w:szCs w:val="36"/>
+        </w:rPr>
+        <w:t>Decision</w:t>
+      </w:r>
+      <w:proofErr w:type="spellEnd"/>
+      <w:r>
+        <w:rPr>
+          <w:sz w:val="36"/>
+          <w:szCs w:val="36"/>
+        </w:rPr>
+        <w:t xml:space="preserve"> (vanno bene 16 o so troppe)</w:t>
       </w:r>
       <w:r>
         <w:rPr>
@@ -182,8 +454,6 @@
         </w:rPr>
         <w:t>Come andiamo avanti.</w:t>
       </w:r>
-      <w:bookmarkStart w:id="0" w:name="_GoBack"/>
-      <w:bookmarkEnd w:id="0"/>
     </w:p>
     <w:sectPr>
       <w:pgSz w:w="11906" w:h="16838"/>
@@ -196,7 +466,7 @@
 </file>
 
 <file path=word/numbering.xml><?xml version="1.0" encoding="utf-8"?>
-<w:numbering xmlns:wpc="http://schemas.microsoft.com/office/word/2010/wordprocessingCanvas" xmlns:cx="http://schemas.microsoft.com/office/drawing/2014/chartex" xmlns:cx1="http://schemas.microsoft.com/office/drawing/2015/9/8/chartex" xmlns:cx2="http://schemas.microsoft.com/office/drawing/2015/10/21/chartex" xmlns:cx3="http://schemas.microsoft.com/office/drawing/2016/5/9/chartex" xmlns:cx4="http://schemas.microsoft.com/office/drawing/2016/5/10/chartex" xmlns:cx5="http://schemas.microsoft.com/office/drawing/2016/5/11/chartex" xmlns:cx6="http://schemas.microsoft.com/office/drawing/2016/5/12/chartex" xmlns:cx7="http://schemas.microsoft.com/office/drawing/2016/5/13/chartex" xmlns:cx8="http://schemas.microsoft.com/office/drawing/2016/5/14/chartex" xmlns:mc="http://schemas.openxmlformats.org/markup-compatibility/2006" xmlns:aink="http://schemas.microsoft.com/office/drawing/2016/ink" xmlns:am3d="http://schemas.microsoft.com/office/drawing/2017/model3d" xmlns:o="urn:schemas-microsoft-com:office:office" xmlns:r="http://schemas.openxmlformats.org/officeDocument/2006/relationships" xmlns:m="http://schemas.openxmlformats.org/officeDocument/2006/math" xmlns:v="urn:schemas-microsoft-com:vml" xmlns:wp14="http://schemas.microsoft.com/office/word/2010/wordprocessingDrawing" xmlns:wp="http://schemas.openxmlformats.org/drawingml/2006/wordprocessingDrawing" xmlns:w10="urn:schemas-microsoft-com:office:word" xmlns:w="http://schemas.openxmlformats.org/wordprocessingml/2006/main" xmlns:w14="http://schemas.microsoft.com/office/word/2010/wordml" xmlns:w15="http://schemas.microsoft.com/office/word/2012/wordml" xmlns:w16cid="http://schemas.microsoft.com/office/word/2016/wordml/cid" xmlns:w16se="http://schemas.microsoft.com/office/word/2015/wordml/symex" xmlns:wpg="http://schemas.microsoft.com/office/word/2010/wordprocessingGroup" xmlns:wpi="http://schemas.microsoft.com/office/word/2010/wordprocessingInk" xmlns:wne="http://schemas.microsoft.com/office/word/2006/wordml" xmlns:wps="http://schemas.microsoft.com/office/word/2010/wordprocessingShape" mc:Ignorable="w14 w15 w16se w16cid wp14">
+<w:numbering xmlns:wpc="http://schemas.microsoft.com/office/word/2010/wordprocessingCanvas" xmlns:cx="http://schemas.microsoft.com/office/drawing/2014/chartex" xmlns:cx1="http://schemas.microsoft.com/office/drawing/2015/9/8/chartex" xmlns:cx2="http://schemas.microsoft.com/office/drawing/2015/10/21/chartex" xmlns:cx3="http://schemas.microsoft.com/office/drawing/2016/5/9/chartex" xmlns:cx4="http://schemas.microsoft.com/office/drawing/2016/5/10/chartex" xmlns:cx5="http://schemas.microsoft.com/office/drawing/2016/5/11/chartex" xmlns:cx6="http://schemas.microsoft.com/office/drawing/2016/5/12/chartex" xmlns:cx7="http://schemas.microsoft.com/office/drawing/2016/5/13/chartex" xmlns:cx8="http://schemas.microsoft.com/office/drawing/2016/5/14/chartex" xmlns:mc="http://schemas.openxmlformats.org/markup-compatibility/2006" xmlns:aink="http://schemas.microsoft.com/office/drawing/2016/ink" xmlns:am3d="http://schemas.microsoft.com/office/drawing/2017/model3d" xmlns:o="urn:schemas-microsoft-com:office:office" xmlns:r="http://schemas.openxmlformats.org/officeDocument/2006/relationships" xmlns:m="http://schemas.openxmlformats.org/officeDocument/2006/math" xmlns:v="urn:schemas-microsoft-com:vml" xmlns:wp14="http://schemas.microsoft.com/office/word/2010/wordprocessingDrawing" xmlns:wp="http://schemas.openxmlformats.org/drawingml/2006/wordprocessingDrawing" xmlns:w10="urn:schemas-microsoft-com:office:word" xmlns:w="http://schemas.openxmlformats.org/wordprocessingml/2006/main" xmlns:w14="http://schemas.microsoft.com/office/word/2010/wordml" xmlns:w15="http://schemas.microsoft.com/office/word/2012/wordml" xmlns:w16cex="http://schemas.microsoft.com/office/word/2018/wordml/cex" xmlns:w16cid="http://schemas.microsoft.com/office/word/2016/wordml/cid" xmlns:w16="http://schemas.microsoft.com/office/word/2018/wordml" xmlns:w16se="http://schemas.microsoft.com/office/word/2015/wordml/symex" xmlns:wpg="http://schemas.microsoft.com/office/word/2010/wordprocessingGroup" xmlns:wpi="http://schemas.microsoft.com/office/word/2010/wordprocessingInk" xmlns:wne="http://schemas.microsoft.com/office/word/2006/wordml" xmlns:wps="http://schemas.microsoft.com/office/word/2010/wordprocessingShape" mc:Ignorable="w14 w15 w16se w16cid w16 w16cex wp14">
   <w:abstractNum w:abstractNumId="0" w15:restartNumberingAfterBreak="0">
     <w:nsid w:val="32953C13"/>
     <w:multiLevelType w:val="hybridMultilevel"/>
@@ -293,7 +563,7 @@
 </file>
 
 <file path=word/styles.xml><?xml version="1.0" encoding="utf-8"?>
-<w:styles xmlns:mc="http://schemas.openxmlformats.org/markup-compatibility/2006" xmlns:r="http://schemas.openxmlformats.org/officeDocument/2006/relationships" xmlns:w="http://schemas.openxmlformats.org/wordprocessingml/2006/main" xmlns:w14="http://schemas.microsoft.com/office/word/2010/wordml" xmlns:w15="http://schemas.microsoft.com/office/word/2012/wordml" xmlns:w16cid="http://schemas.microsoft.com/office/word/2016/wordml/cid" xmlns:w16se="http://schemas.microsoft.com/office/word/2015/wordml/symex" mc:Ignorable="w14 w15 w16se w16cid">
+<w:styles xmlns:mc="http://schemas.openxmlformats.org/markup-compatibility/2006" xmlns:r="http://schemas.openxmlformats.org/officeDocument/2006/relationships" xmlns:w="http://schemas.openxmlformats.org/wordprocessingml/2006/main" xmlns:w14="http://schemas.microsoft.com/office/word/2010/wordml" xmlns:w15="http://schemas.microsoft.com/office/word/2012/wordml" xmlns:w16cex="http://schemas.microsoft.com/office/word/2018/wordml/cex" xmlns:w16cid="http://schemas.microsoft.com/office/word/2016/wordml/cid" xmlns:w16="http://schemas.microsoft.com/office/word/2018/wordml" xmlns:w16se="http://schemas.microsoft.com/office/word/2015/wordml/symex" mc:Ignorable="w14 w15 w16se w16cid w16 w16cex">
   <w:docDefaults>
     <w:rPrDefault>
       <w:rPr>
